--- a/Szakszeminárium/Szakgolgozat szerkezete.docx
+++ b/Szakszeminárium/Szakgolgozat szerkezete.docx
@@ -384,6 +384,47 @@
         <w:t>(~1 oldal)</w:t>
       </w:r>
     </w:p>
+    <w:p/>
+    <w:p>
+      <w:r>
+        <w:t>A szakdolgozatom témájának a Budapesti Corvinus Egyetem Gazdaságinformatikus hallgatóinak a szakdolgozatukhoz tartozó hivatkozási szabályok számonkérésének az automatizálását választottam. Az ötlet akkor született amikor először kellet ezt a számonkérést megírnom, és az akkori szeminárium vezetőm panaszkodott arra, hogy milyen hosszú folyamat az akkori számonkérési feladatok javítása</w:t>
+      </w:r>
+      <w:r>
+        <w:t>. Abban</w:t>
+      </w:r>
+      <w:r>
+        <w:t xml:space="preserve"> az évben a zárthelyi dolgozat úgy épült fel, hogy a hallgatók kaptak egy másfél-két oldalas Word fájlt irodalom jegyzékkel együtt, amely tartalmazott 10 hibát a hivatkozásaiban. A hallgatók feladata ezen hibák megtalálása és javítása. A csalások megakadályozása érdekében az egy teremben írók között négy féle feladatsort osztottak ki.</w:t>
+      </w:r>
+    </w:p>
+    <w:p>
+      <w:r>
+        <w:t>A dolgozat célja meghatározni, hogy lehetséges és megéri-e ezt a számonkérést automatizálni valamilyen módon, és fejleszteni egy olyan applikációt, ami ezt lehetővé teszi, és ezzel időt spórolni a javításon, ami egyrészt pénzt spórol az egyetemnek és megkönnyíti a hallgató életét azzal, hogy előbb tudják, hogy hogy sikerült számukra a számonkérés. A feladat tehát egy olyan applikáció fejlesztése, amely megkönnyíti a feladatsorok összeállítását és valamilyen módon meggyorsítja a javítást is.</w:t>
+      </w:r>
+    </w:p>
+    <w:p>
+      <w:r>
+        <w:t xml:space="preserve">A dolgozat második részében elsőként megvizsgálom a különböző számonkérési típusokat, melyeknek milyen pedagógiai hatásai vannak, hogyan lehetne őket automatizálni, és hogyan felelnének meg ezen szabályok elsajátításának a számonkérésére. Ez utána az applikáció fejlesztésének megkezdése elött meg kell tervezni a projektnek az életciklusát. Tanulmányaim, munkám és ezen dolgozat megírása során sok életciklus modellt ismertem meg, és a projekt megkezdése elött elemeztem, hogy számomra melyek felelnének meg. Elsőként a vízesés modell történetét, működését, megítélését és problémáit fogom bemutatni. A második részben pedig az agilis életciklus modellekkel fogok foglalkozni, elsőként bemutatom az álltalános történetüket és kialakulásukat, majd részletesen kitérek két modellre az extrém programozási modellre és a </w:t>
+      </w:r>
+      <w:proofErr w:type="spellStart"/>
+      <w:r>
+        <w:t>Scrumra</w:t>
+      </w:r>
+      <w:proofErr w:type="spellEnd"/>
+      <w:r>
+        <w:t>. Elemzem ezen modellek működését, alappilléreit, megítélésüket és végül azt, hogy milyen esetekben érdemes ezeket választani A második rész végén pedig bemutatom a fejlesztés során használt keretrendszereket.</w:t>
+      </w:r>
+    </w:p>
+    <w:p>
+      <w:r>
+        <w:t xml:space="preserve">A dolgozat harmadik részében bemutatom a projektemet. Először leírom az oktatókkal közösen összeállított követelmény listát és megindokolom, miért ezt a számonkérési módszert választottam. Utána szó lesz a projekt közben alkalmazott életciklus modellről, a tervezés, a fejlesztés és a tesztelés lépéseiről. Majd az elkészült alkalmazás belső felépítéséről és a felhasználói felület kialakításáról. Később pedig foglalkozni fogok a kész alkalmazás használatának bemutatásával és a karbantartásának a feladatával és esetleges problémáival. </w:t>
+      </w:r>
+    </w:p>
+    <w:p>
+      <w:r>
+        <w:t>A szakdolgozatom utolsó részében összefoglalom a dolgozatban foglaltakat és megválaszolom a feltett kérdést, hogy érdemes-e ennek a feladatnak ilyen módú automatizálásával foglalkozni.</w:t>
+      </w:r>
+    </w:p>
+    <w:p/>
     <w:sectPr>
       <w:pgSz w:w="12240" w:h="15840"/>
       <w:pgMar w:top="1440" w:right="1440" w:bottom="1440" w:left="1440" w:header="720" w:footer="720" w:gutter="0"/>
